--- a/uploads/test2.docx
+++ b/uploads/test2.docx
@@ -4,10 +4,10 @@
   <w:body>
     <w:p>
       <w:r>
-        <w:t>Content.</w:t>
+        <w:t>San Francisco. Test2. Context</w:t>
       </w:r>
       <w:r>
-        <w:t xml:space="preserve"> San Francisco.</w:t>
+        <w:t>.</w:t>
       </w:r>
     </w:p>
     <w:sectPr>
